--- a/10-router/Demo Guide.docx
+++ b/10-router/Demo Guide.docx
@@ -623,6 +623,39 @@
       <w:pPr>
         <w:pStyle w:val="Compact"/>
         <w:numPr>
+          <w:ilvl w:val="1"/>
+          <w:numId w:val="1006"/>
+        </w:numPr>
+      </w:pPr>
+      <w:r>
+        <w:t xml:space="preserve">Update imports arrray with</w:t>
+      </w:r>
+      <w:r>
+        <w:t xml:space="preserve"> </w:t>
+      </w:r>
+      <w:r>
+        <w:rPr>
+          <w:rStyle w:val="VerbatimChar"/>
+        </w:rPr>
+        <w:t xml:space="preserve">RouterLink</w:t>
+      </w:r>
+      <w:r>
+        <w:t xml:space="preserve">:</w:t>
+      </w:r>
+      <w:r>
+        <w:t xml:space="preserve"> </w:t>
+      </w:r>
+      <w:r>
+        <w:rPr>
+          <w:rStyle w:val="VerbatimChar"/>
+        </w:rPr>
+        <w:t xml:space="preserve">.js      imports: [RouterOutlet, RouterLink],</w:t>
+      </w:r>
+    </w:p>
+    <w:p>
+      <w:pPr>
+        <w:pStyle w:val="Compact"/>
+        <w:numPr>
           <w:ilvl w:val="0"/>
           <w:numId w:val="1005"/>
         </w:numPr>
@@ -744,7 +777,7 @@
         <w:rPr>
           <w:rStyle w:val="StringTok"/>
         </w:rPr>
-        <w:t xml:space="preserve">"/first-component/MyName"</w:t>
+        <w:t xml:space="preserve">"/first-component"</w:t>
       </w:r>
       <w:r>
         <w:rPr>
@@ -850,6 +883,44 @@
           <w:rStyle w:val="KeywordTok"/>
         </w:rPr>
         <w:t xml:space="preserve">&lt;/nav&gt;</w:t>
+      </w:r>
+    </w:p>
+    <w:p>
+      <w:pPr>
+        <w:numPr>
+          <w:ilvl w:val="1"/>
+          <w:numId w:val="1007"/>
+        </w:numPr>
+      </w:pPr>
+      <w:r>
+        <w:t xml:space="preserve">Move</w:t>
+      </w:r>
+      <w:r>
+        <w:t xml:space="preserve"> </w:t>
+      </w:r>
+      <w:r>
+        <w:rPr>
+          <w:rStyle w:val="VerbatimChar"/>
+        </w:rPr>
+        <w:t xml:space="preserve">&lt;router-outlet /&gt;</w:t>
+      </w:r>
+      <w:r>
+        <w:t xml:space="preserve"> </w:t>
+      </w:r>
+      <w:r>
+        <w:t xml:space="preserve">from bottom of HTML page to just after the</w:t>
+      </w:r>
+      <w:r>
+        <w:t xml:space="preserve"> </w:t>
+      </w:r>
+      <w:r>
+        <w:rPr>
+          <w:rStyle w:val="VerbatimChar"/>
+        </w:rPr>
+        <w:t xml:space="preserve">&lt;nav&gt;</w:t>
+      </w:r>
+      <w:r>
+        <w:t xml:space="preserve">:</w:t>
       </w:r>
     </w:p>
     <w:bookmarkEnd w:id="25"/>
@@ -903,19 +974,7 @@
         <w:rPr>
           <w:rStyle w:val="NormalTok"/>
         </w:rPr>
-        <w:t xml:space="preserve"> @angular/cli ng serve  </w:t>
-      </w:r>
-      <w:r>
-        <w:rPr>
-          <w:rStyle w:val="AttributeTok"/>
-        </w:rPr>
-        <w:t xml:space="preserve">--host</w:t>
-      </w:r>
-      <w:r>
-        <w:rPr>
-          <w:rStyle w:val="NormalTok"/>
-        </w:rPr>
-        <w:t xml:space="preserve"> 0.0.0.0 </w:t>
+        <w:t xml:space="preserve"> @angular/cli ng serve</w:t>
       </w:r>
     </w:p>
     <w:p>
@@ -1154,6 +1213,60 @@
       </w:pPr>
       <w:r>
         <w:rPr>
+          <w:rStyle w:val="ImportTok"/>
+        </w:rPr>
+        <w:t xml:space="preserve">import</w:t>
+      </w:r>
+      <w:r>
+        <w:rPr>
+          <w:rStyle w:val="NormalTok"/>
+        </w:rPr>
+        <w:t xml:space="preserve"> { Component</w:t>
+      </w:r>
+      <w:r>
+        <w:rPr>
+          <w:rStyle w:val="OperatorTok"/>
+        </w:rPr>
+        <w:t xml:space="preserve">,</w:t>
+      </w:r>
+      <w:r>
+        <w:rPr>
+          <w:rStyle w:val="NormalTok"/>
+        </w:rPr>
+        <w:t xml:space="preserve"> Input } </w:t>
+      </w:r>
+      <w:r>
+        <w:rPr>
+          <w:rStyle w:val="ImportTok"/>
+        </w:rPr>
+        <w:t xml:space="preserve">from</w:t>
+      </w:r>
+      <w:r>
+        <w:rPr>
+          <w:rStyle w:val="NormalTok"/>
+        </w:rPr>
+        <w:t xml:space="preserve"> </w:t>
+      </w:r>
+      <w:r>
+        <w:rPr>
+          <w:rStyle w:val="StringTok"/>
+        </w:rPr>
+        <w:t xml:space="preserve">'@angular/core'</w:t>
+      </w:r>
+      <w:r>
+        <w:rPr>
+          <w:rStyle w:val="OperatorTok"/>
+        </w:rPr>
+        <w:t xml:space="preserve">;</w:t>
+      </w:r>
+      <w:r>
+        <w:br/>
+      </w:r>
+      <w:r>
+        <w:br/>
+      </w:r>
+      <w:r>
+        <w:rPr>
           <w:rStyle w:val="NormalTok"/>
         </w:rPr>
         <w:t xml:space="preserve">@</w:t>
@@ -1442,6 +1555,80 @@
           <w:rStyle w:val="NormalTok"/>
         </w:rPr>
         <w:t xml:space="preserve">}</w:t>
+      </w:r>
+    </w:p>
+    <w:p>
+      <w:pPr>
+        <w:numPr>
+          <w:ilvl w:val="0"/>
+          <w:numId w:val="1011"/>
+        </w:numPr>
+      </w:pPr>
+      <w:r>
+        <w:t xml:space="preserve">Open</w:t>
+      </w:r>
+      <w:r>
+        <w:t xml:space="preserve"> </w:t>
+      </w:r>
+      <w:r>
+        <w:rPr>
+          <w:rStyle w:val="VerbatimChar"/>
+        </w:rPr>
+        <w:t xml:space="preserve">src/app/components/first/first.component.html</w:t>
+      </w:r>
+      <w:r>
+        <w:t xml:space="preserve"> </w:t>
+      </w:r>
+      <w:r>
+        <w:t xml:space="preserve">and replace current</w:t>
+      </w:r>
+      <w:r>
+        <w:t xml:space="preserve"> </w:t>
+      </w:r>
+      <w:r>
+        <w:rPr>
+          <w:rStyle w:val="VerbatimChar"/>
+        </w:rPr>
+        <w:t xml:space="preserve">&lt;p&gt;</w:t>
+      </w:r>
+      <w:r>
+        <w:t xml:space="preserve"> </w:t>
+      </w:r>
+      <w:r>
+        <w:t xml:space="preserve">with the following:</w:t>
+      </w:r>
+    </w:p>
+    <w:p>
+      <w:pPr>
+        <w:pStyle w:val="SourceCode"/>
+        <w:numPr>
+          <w:ilvl w:val="0"/>
+          <w:numId w:val="1000"/>
+        </w:numPr>
+      </w:pPr>
+      <w:r>
+        <w:rPr>
+          <w:rStyle w:val="KeywordTok"/>
+        </w:rPr>
+        <w:t xml:space="preserve">&lt;p&gt;</w:t>
+      </w:r>
+      <w:r>
+        <w:rPr>
+          <w:rStyle w:val="NormalTok"/>
+        </w:rPr>
+        <w:t xml:space="preserve">Hello </w:t>
+      </w:r>
+      <w:r>
+        <w:rPr>
+          <w:rStyle w:val="FunctionTok"/>
+        </w:rPr>
+        <w:t xml:space="preserve">{{name}}</w:t>
+      </w:r>
+      <w:r>
+        <w:rPr>
+          <w:rStyle w:val="KeywordTok"/>
+        </w:rPr>
+        <w:t xml:space="preserve">&lt;/p&gt;</w:t>
       </w:r>
     </w:p>
     <w:bookmarkEnd w:id="29"/>
@@ -1827,19 +2014,7 @@
         <w:rPr>
           <w:rStyle w:val="NormalTok"/>
         </w:rPr>
-        <w:t xml:space="preserve"> @angular/cli ng serve  </w:t>
-      </w:r>
-      <w:r>
-        <w:rPr>
-          <w:rStyle w:val="AttributeTok"/>
-        </w:rPr>
-        <w:t xml:space="preserve">--host</w:t>
-      </w:r>
-      <w:r>
-        <w:rPr>
-          <w:rStyle w:val="NormalTok"/>
-        </w:rPr>
-        <w:t xml:space="preserve"> 0.0.0.0 </w:t>
+        <w:t xml:space="preserve"> @angular/cli ng serve </w:t>
       </w:r>
     </w:p>
     <w:p>
@@ -1962,7 +2137,7 @@
         <w:rPr>
           <w:rStyle w:val="VerbatimChar"/>
         </w:rPr>
-        <w:t xml:space="preserve">src/app/components/first-child/first-child.component.ts</w:t>
+        <w:t xml:space="preserve">src/app/components/first-child/first-child.component.html</w:t>
       </w:r>
       <w:r>
         <w:t xml:space="preserve"> </w:t>
@@ -2069,7 +2244,7 @@
         <w:rPr>
           <w:rStyle w:val="VerbatimChar"/>
         </w:rPr>
-        <w:t xml:space="preserve">src/app/components/first-child/first-child.component.html</w:t>
+        <w:t xml:space="preserve">src/app/components/first-child/first-child.component.css</w:t>
       </w:r>
       <w:r>
         <w:t xml:space="preserve"> </w:t>
@@ -2276,7 +2451,7 @@
         <w:rPr>
           <w:rStyle w:val="VerbatimChar"/>
         </w:rPr>
-        <w:t xml:space="preserve">src/app/components/second-child/second-child.component.ts</w:t>
+        <w:t xml:space="preserve">src/app/components/second-child/second-child.component.html</w:t>
       </w:r>
       <w:r>
         <w:t xml:space="preserve"> </w:t>
@@ -2383,7 +2558,7 @@
         <w:rPr>
           <w:rStyle w:val="VerbatimChar"/>
         </w:rPr>
-        <w:t xml:space="preserve">src/app/components/second-child/second-child.component.html</w:t>
+        <w:t xml:space="preserve">src/app/components/second-child/second-child.component.css</w:t>
       </w:r>
       <w:r>
         <w:t xml:space="preserve"> </w:t>
@@ -2574,6 +2749,15 @@
       <w:r>
         <w:t xml:space="preserve">.</w:t>
       </w:r>
+      <w:r>
+        <w:t xml:space="preserve"> </w:t>
+      </w:r>
+      <w:r>
+        <w:rPr>
+          <w:rStyle w:val="VerbatimChar"/>
+        </w:rPr>
+        <w:t xml:space="preserve">.js      import { FirstChildComponent } from './components/first-child/first-child.component';      import { SecondChildComponent } from './components/second-child/second-child.component';</w:t>
+      </w:r>
     </w:p>
     <w:p>
       <w:pPr>
@@ -2879,14 +3063,13 @@
     </w:p>
     <w:p>
       <w:pPr>
-        <w:pStyle w:val="Compact"/>
         <w:numPr>
           <w:ilvl w:val="1"/>
           <w:numId w:val="1022"/>
         </w:numPr>
       </w:pPr>
       <w:r>
-        <w:t xml:space="preserve">import</w:t>
+        <w:t xml:space="preserve">Import</w:t>
       </w:r>
       <w:r>
         <w:t xml:space="preserve"> </w:t>
@@ -2929,6 +3112,89 @@
       </w:r>
       <w:r>
         <w:t xml:space="preserve">.</w:t>
+      </w:r>
+    </w:p>
+    <w:p>
+      <w:pPr>
+        <w:numPr>
+          <w:ilvl w:val="1"/>
+          <w:numId w:val="1022"/>
+        </w:numPr>
+      </w:pPr>
+      <w:r>
+        <w:t xml:space="preserve">Update imports array with</w:t>
+      </w:r>
+      <w:r>
+        <w:t xml:space="preserve"> </w:t>
+      </w:r>
+      <w:r>
+        <w:rPr>
+          <w:rStyle w:val="VerbatimChar"/>
+        </w:rPr>
+        <w:t xml:space="preserve">RouterOutlet</w:t>
+      </w:r>
+      <w:r>
+        <w:t xml:space="preserve"> </w:t>
+      </w:r>
+      <w:r>
+        <w:t xml:space="preserve">and</w:t>
+      </w:r>
+      <w:r>
+        <w:t xml:space="preserve"> </w:t>
+      </w:r>
+      <w:r>
+        <w:rPr>
+          <w:rStyle w:val="VerbatimChar"/>
+        </w:rPr>
+        <w:t xml:space="preserve">RouterLink</w:t>
+      </w:r>
+      <w:r>
+        <w:t xml:space="preserve">.</w:t>
+      </w:r>
+    </w:p>
+    <w:p>
+      <w:pPr>
+        <w:pStyle w:val="SourceCode"/>
+        <w:numPr>
+          <w:ilvl w:val="1"/>
+          <w:numId w:val="1000"/>
+        </w:numPr>
+      </w:pPr>
+      <w:r>
+        <w:rPr>
+          <w:rStyle w:val="NormalTok"/>
+        </w:rPr>
+        <w:t xml:space="preserve">imports</w:t>
+      </w:r>
+      <w:r>
+        <w:rPr>
+          <w:rStyle w:val="OperatorTok"/>
+        </w:rPr>
+        <w:t xml:space="preserve">:</w:t>
+      </w:r>
+      <w:r>
+        <w:rPr>
+          <w:rStyle w:val="NormalTok"/>
+        </w:rPr>
+        <w:t xml:space="preserve"> [RouterOutlet</w:t>
+      </w:r>
+      <w:r>
+        <w:rPr>
+          <w:rStyle w:val="OperatorTok"/>
+        </w:rPr>
+        <w:t xml:space="preserve">,</w:t>
+      </w:r>
+      <w:r>
+        <w:rPr>
+          <w:rStyle w:val="NormalTok"/>
+        </w:rPr>
+        <w:t xml:space="preserve"> RouterLink]</w:t>
+      </w:r>
+      <w:r>
+        <w:rPr>
+          <w:rStyle w:val="OperatorTok"/>
+        </w:rPr>
+        <w:t xml:space="preserve">,</w:t>
       </w:r>
     </w:p>
     <w:p>
@@ -3200,19 +3466,7 @@
         <w:rPr>
           <w:rStyle w:val="NormalTok"/>
         </w:rPr>
-        <w:t xml:space="preserve"> @angular/cli ng serve  </w:t>
-      </w:r>
-      <w:r>
-        <w:rPr>
-          <w:rStyle w:val="AttributeTok"/>
-        </w:rPr>
-        <w:t xml:space="preserve">--host</w:t>
-      </w:r>
-      <w:r>
-        <w:rPr>
-          <w:rStyle w:val="NormalTok"/>
-        </w:rPr>
-        <w:t xml:space="preserve"> 0.0.0.0 </w:t>
+        <w:t xml:space="preserve"> @angular/cli ng serve </w:t>
       </w:r>
     </w:p>
     <w:p>
